--- a/Rita.docx
+++ b/Rita.docx
@@ -12,13 +12,31 @@
         <w:rPr>
           <w:lang w:val="ru-RU"/>
         </w:rPr>
-        <w:t xml:space="preserve">Тест клонирование /добавление - </w:t>
+        <w:t xml:space="preserve">Тест клонирование /добавление </w:t>
+      </w:r>
+      <w:r>
+        <w:rPr>
+          <w:lang w:val="ru-RU"/>
+        </w:rPr>
+        <w:t>–</w:t>
+      </w:r>
+      <w:r>
+        <w:rPr>
+          <w:lang w:val="ru-RU"/>
+        </w:rPr>
+        <w:t xml:space="preserve"> </w:t>
       </w:r>
       <w:r>
         <w:rPr>
           <w:lang w:val="cs-CZ"/>
         </w:rPr>
         <w:t>GitGui</w:t>
+      </w:r>
+      <w:r>
+        <w:rPr>
+          <w:lang w:val="cs-CZ"/>
+        </w:rPr>
+        <w:t>2</w:t>
       </w:r>
     </w:p>
     <w:sectPr>

--- a/Rita.docx
+++ b/Rita.docx
@@ -31,6 +31,12 @@
           <w:lang w:val="cs-CZ"/>
         </w:rPr>
         <w:t>GitGui</w:t>
+      </w:r>
+      <w:r>
+        <w:rPr>
+          <w:lang w:val="cs-CZ"/>
+        </w:rPr>
+        <w:t>2</w:t>
       </w:r>
       <w:r>
         <w:rPr>
